--- a/Computer Vision Assignment 3.docx
+++ b/Computer Vision Assignment 3.docx
@@ -4,7 +4,7 @@
   <w:body>
     <w:p>
       <w:r>
-        <w:t xml:space="preserve">1. After each stride-2 conv, why do we double the number of filters?  </w:t>
+        <w:t xml:space="preserve">1. What is the concept of cyclical momentum?  </w:t>
       </w:r>
     </w:p>
     <w:p>
@@ -22,58 +22,13 @@
           <w:b/>
           <w:bCs/>
         </w:rPr>
-        <w:t>Doubling the number of filters after each stride-2 convolution is a common practice in convolutional neural networks (CNNs) for a few reasons:</w:t>
-      </w:r>
-    </w:p>
-    <w:p>
-      <w:pPr>
-        <w:rPr>
-          <w:b/>
-          <w:bCs/>
-        </w:rPr>
-      </w:pPr>
-      <w:r>
-        <w:rPr>
-          <w:b/>
-          <w:bCs/>
-        </w:rPr>
-        <w:t xml:space="preserve">   - It helps increase the network's capacity: As the spatial dimensions of the feature maps decrease (due to stride-2 convolutions or pooling layers), the number of filters is increased to capture more diverse and abstract features in the smaller spatial context.</w:t>
-      </w:r>
-    </w:p>
-    <w:p>
-      <w:pPr>
-        <w:rPr>
-          <w:b/>
-          <w:bCs/>
-        </w:rPr>
-      </w:pPr>
-      <w:r>
-        <w:rPr>
-          <w:b/>
-          <w:bCs/>
-        </w:rPr>
-        <w:t xml:space="preserve">   - It allows the network to learn hierarchical features: By increasing the number of filters, the network can learn low-level features in the early layers and high-level features in the deeper layers, enabling it to recognize complex patterns.</w:t>
-      </w:r>
-    </w:p>
-    <w:p>
-      <w:pPr>
-        <w:rPr>
-          <w:b/>
-          <w:bCs/>
-        </w:rPr>
-      </w:pPr>
-      <w:r>
-        <w:rPr>
-          <w:b/>
-          <w:bCs/>
-        </w:rPr>
-        <w:t xml:space="preserve">   - It helps with information flow: Doubling the number of filters maintains a balanced flow of information as the spatial dimensions decrease, preventing information loss.</w:t>
+        <w:t>Cyclical momentum is a variation of the momentum optimization algorithm used in training neural networks. In standard momentum, a moving average of past gradients is used to update model weights. In cyclical momentum, the momentum coefficient is varied cyclically during training. This means that the momentum term is adjusted periodically, typically in a cyclical pattern, such as sinusoidal oscillations. The idea behind cyclical momentum is to adapt the momentum coefficient based on the training phase, potentially allowing for faster convergence or improved exploration of the loss landscape.</w:t>
       </w:r>
     </w:p>
     <w:p/>
     <w:p>
       <w:r>
-        <w:t xml:space="preserve">2. Why do we use a larger kernel with MNIST (with simple CNN) in the first conv?  </w:t>
+        <w:t xml:space="preserve">2. What callback keeps track of hyperparameter values (along with other data) during training?  </w:t>
       </w:r>
     </w:p>
     <w:p>
@@ -91,791 +46,781 @@
           <w:b/>
           <w:bCs/>
         </w:rPr>
-        <w:t>Using a larger kernel (e.g., 5x5) in the first convolutional layer of a CNN for MNIST can be beneficial because MNIST images are relatively simple and have a low spatial resolution (28x28 pixels). A larger kernel allows the network to capture larger and more abstract patterns or features in the input images. Starting with a larger receptive field helps the network learn basic shapes, edges, and higher-level features that might span multiple pixels. As you go deeper into the network, you can gradually reduce the kernel size to capture finer details.</w:t>
+        <w:t xml:space="preserve">The callback that keeps track of hyperparameter values (along with other data) during training is often referred to as a "Recorder" or "Training Recorder." It's a callback that records various metrics, losses, and hyperparameter values during the training process. In some deep learning frameworks like </w:t>
+      </w:r>
+      <w:proofErr w:type="spellStart"/>
+      <w:r>
+        <w:rPr>
+          <w:b/>
+          <w:bCs/>
+        </w:rPr>
+        <w:t>fastai</w:t>
+      </w:r>
+      <w:proofErr w:type="spellEnd"/>
+      <w:r>
+        <w:rPr>
+          <w:b/>
+          <w:bCs/>
+        </w:rPr>
+        <w:t>, this callback is named `Recorder` and is commonly used for monitoring and analyzing training progress.</w:t>
       </w:r>
     </w:p>
     <w:p/>
     <w:p>
       <w:r>
-        <w:t xml:space="preserve">3. What data is saved by </w:t>
+        <w:t xml:space="preserve">3. In the color dim plot, what does one column of pixels represent?  </w:t>
+      </w:r>
+    </w:p>
+    <w:p>
+      <w:pPr>
+        <w:rPr>
+          <w:b/>
+          <w:bCs/>
+        </w:rPr>
+      </w:pPr>
+      <w:r>
+        <w:t xml:space="preserve">   </w:t>
+      </w:r>
+      <w:r>
+        <w:rPr>
+          <w:b/>
+          <w:bCs/>
+        </w:rPr>
+        <w:t>In a color dim plot, one column of pixels typically represents the intensity values of a specific color channel (e.g., Red, Green, or Blue) for a particular pixel location in the image. Each pixel in the column represents the intensity of that color channel at that spatial location. When combined with other columns representing other color channels, it forms a single pixel's RGB color value.</w:t>
+      </w:r>
+    </w:p>
+    <w:p/>
+    <w:p>
+      <w:r>
+        <w:t xml:space="preserve">4. In color dim, what does "poor teaching" look like? What is the reason for this?  </w:t>
+      </w:r>
+    </w:p>
+    <w:p>
+      <w:pPr>
+        <w:rPr>
+          <w:b/>
+          <w:bCs/>
+        </w:rPr>
+      </w:pPr>
+      <w:r>
+        <w:rPr>
+          <w:b/>
+          <w:bCs/>
+        </w:rPr>
+        <w:t xml:space="preserve">   "Poor teaching" in the context of color dim may refer to situations where the network is not effectively learning or capturing the desired features in the data. This can manifest as:</w:t>
+      </w:r>
+    </w:p>
+    <w:p>
+      <w:pPr>
+        <w:rPr>
+          <w:b/>
+          <w:bCs/>
+        </w:rPr>
+      </w:pPr>
+      <w:r>
+        <w:rPr>
+          <w:b/>
+          <w:bCs/>
+        </w:rPr>
+        <w:t xml:space="preserve">   - Low accuracy or performance on the task.</w:t>
+      </w:r>
+    </w:p>
+    <w:p>
+      <w:pPr>
+        <w:rPr>
+          <w:b/>
+          <w:bCs/>
+        </w:rPr>
+      </w:pPr>
+      <w:r>
+        <w:rPr>
+          <w:b/>
+          <w:bCs/>
+        </w:rPr>
+        <w:t xml:space="preserve">   - Slow convergence or stagnation in training progress.</w:t>
+      </w:r>
+    </w:p>
+    <w:p>
+      <w:pPr>
+        <w:rPr>
+          <w:b/>
+          <w:bCs/>
+        </w:rPr>
+      </w:pPr>
+      <w:r>
+        <w:rPr>
+          <w:b/>
+          <w:bCs/>
+        </w:rPr>
+        <w:t xml:space="preserve">   - High training loss that does not decrease over time.</w:t>
+      </w:r>
+    </w:p>
+    <w:p>
+      <w:pPr>
+        <w:rPr>
+          <w:b/>
+          <w:bCs/>
+        </w:rPr>
+      </w:pPr>
+    </w:p>
+    <w:p>
+      <w:pPr>
+        <w:rPr>
+          <w:b/>
+          <w:bCs/>
+        </w:rPr>
+      </w:pPr>
+      <w:r>
+        <w:rPr>
+          <w:b/>
+          <w:bCs/>
+        </w:rPr>
+        <w:t xml:space="preserve">   The reasons for poor teaching can vary and may include issues like an insufficiently complex model, inadequate data preprocessing, inappropriate hyperparameters, or an insufficient number of training epochs.</w:t>
+      </w:r>
+    </w:p>
+    <w:p/>
+    <w:p>
+      <w:r>
+        <w:t xml:space="preserve">5. Does a batch normalization layer have any trainable parameters?  </w:t>
+      </w:r>
+    </w:p>
+    <w:p>
+      <w:pPr>
+        <w:rPr>
+          <w:b/>
+          <w:bCs/>
+        </w:rPr>
+      </w:pPr>
+      <w:r>
+        <w:lastRenderedPageBreak/>
+        <w:t xml:space="preserve">   </w:t>
+      </w:r>
+      <w:r>
+        <w:rPr>
+          <w:b/>
+          <w:bCs/>
+        </w:rPr>
+        <w:t>Yes, a batch normalization layer has two sets of trainable parameters:</w:t>
+      </w:r>
+    </w:p>
+    <w:p>
+      <w:pPr>
+        <w:rPr>
+          <w:b/>
+          <w:bCs/>
+        </w:rPr>
+      </w:pPr>
+      <w:r>
+        <w:rPr>
+          <w:b/>
+          <w:bCs/>
+        </w:rPr>
+        <w:t xml:space="preserve">   - Scale (gamma): A learnable scale parameter that allows the layer to adjust the output scale of each feature channel.</w:t>
+      </w:r>
+    </w:p>
+    <w:p>
+      <w:pPr>
+        <w:rPr>
+          <w:b/>
+          <w:bCs/>
+        </w:rPr>
+      </w:pPr>
+      <w:r>
+        <w:rPr>
+          <w:b/>
+          <w:bCs/>
+        </w:rPr>
+        <w:t xml:space="preserve">   - Shift (beta): A learnable shift parameter that allows the layer to adjust the output shift (mean) of each feature channel.</w:t>
+      </w:r>
+    </w:p>
+    <w:p>
+      <w:pPr>
+        <w:rPr>
+          <w:b/>
+          <w:bCs/>
+        </w:rPr>
+      </w:pPr>
+    </w:p>
+    <w:p>
+      <w:pPr>
+        <w:rPr>
+          <w:b/>
+          <w:bCs/>
+        </w:rPr>
+      </w:pPr>
+      <w:r>
+        <w:rPr>
+          <w:b/>
+          <w:bCs/>
+        </w:rPr>
+        <w:t xml:space="preserve">   These parameters are learned during training and are used to normalize and scale the activations of the layer.</w:t>
+      </w:r>
+    </w:p>
+    <w:p/>
+    <w:p>
+      <w:r>
+        <w:t xml:space="preserve">6. In batch normalization during preparation, what statistics are used to normalize? What about during the validation process?  </w:t>
+      </w:r>
+    </w:p>
+    <w:p>
+      <w:pPr>
+        <w:rPr>
+          <w:b/>
+          <w:bCs/>
+        </w:rPr>
+      </w:pPr>
+      <w:r>
+        <w:t xml:space="preserve">   </w:t>
+      </w:r>
+      <w:r>
+        <w:rPr>
+          <w:b/>
+          <w:bCs/>
+        </w:rPr>
+        <w:t xml:space="preserve">During training (preparation), batch normalization uses the statistics of the current </w:t>
+      </w:r>
+      <w:proofErr w:type="gramStart"/>
+      <w:r>
+        <w:rPr>
+          <w:b/>
+          <w:bCs/>
+        </w:rPr>
+        <w:t>mini-batch</w:t>
+      </w:r>
+      <w:proofErr w:type="gramEnd"/>
+      <w:r>
+        <w:rPr>
+          <w:b/>
+          <w:bCs/>
+        </w:rPr>
+        <w:t xml:space="preserve"> to normalize activations. Specifically, it computes the mean and standard deviation of the activations within the mini-batch and uses these values to normalize the activations.</w:t>
+      </w:r>
+    </w:p>
+    <w:p>
+      <w:pPr>
+        <w:rPr>
+          <w:b/>
+          <w:bCs/>
+        </w:rPr>
+      </w:pPr>
+    </w:p>
+    <w:p>
+      <w:pPr>
+        <w:rPr>
+          <w:b/>
+          <w:bCs/>
+        </w:rPr>
+      </w:pPr>
+      <w:r>
+        <w:rPr>
+          <w:b/>
+          <w:bCs/>
+        </w:rPr>
+        <w:t xml:space="preserve">   During the validation or inference process, batch normalization typically uses the statistics learned during training to normalize activations. This means it uses the running averages of mean and standard deviation computed during training on the entire dataset. These running averages help ensure consistent normalization during inference and maintain the learned statistics.</w:t>
+      </w:r>
+    </w:p>
+    <w:p/>
+    <w:p>
+      <w:r>
+        <w:t xml:space="preserve">7. Why do batch normalization layers help models generalize better?  </w:t>
+      </w:r>
+    </w:p>
+    <w:p>
+      <w:pPr>
+        <w:rPr>
+          <w:b/>
+          <w:bCs/>
+        </w:rPr>
+      </w:pPr>
+      <w:r>
+        <w:rPr>
+          <w:b/>
+          <w:bCs/>
+        </w:rPr>
+        <w:t xml:space="preserve">   Batch normalization layers help models generalize better for several reasons:</w:t>
+      </w:r>
+    </w:p>
+    <w:p>
+      <w:pPr>
+        <w:rPr>
+          <w:b/>
+          <w:bCs/>
+        </w:rPr>
+      </w:pPr>
+      <w:r>
+        <w:rPr>
+          <w:b/>
+          <w:bCs/>
+        </w:rPr>
+        <w:t xml:space="preserve">   - Stabilized training: Batch normalization reduces internal covariate shift, making training more stable and preventing the network from getting stuck in poor local minima.</w:t>
+      </w:r>
+    </w:p>
+    <w:p>
+      <w:pPr>
+        <w:rPr>
+          <w:b/>
+          <w:bCs/>
+        </w:rPr>
+      </w:pPr>
+      <w:r>
+        <w:rPr>
+          <w:b/>
+          <w:bCs/>
+        </w:rPr>
+        <w:t xml:space="preserve">   - Regularization effect: It has a slight regularization effect due to the noise introduced by batch statistics, which can reduce overfitting.</w:t>
+      </w:r>
+    </w:p>
+    <w:p>
+      <w:pPr>
+        <w:rPr>
+          <w:b/>
+          <w:bCs/>
+        </w:rPr>
+      </w:pPr>
+      <w:r>
+        <w:rPr>
+          <w:b/>
+          <w:bCs/>
+        </w:rPr>
+        <w:t xml:space="preserve">   - Improved gradient flow: Batch normalization helps gradients flow more smoothly during backpropagation, which can lead to better convergence.</w:t>
+      </w:r>
+    </w:p>
+    <w:p>
+      <w:pPr>
+        <w:rPr>
+          <w:b/>
+          <w:bCs/>
+        </w:rPr>
+      </w:pPr>
+      <w:r>
+        <w:rPr>
+          <w:b/>
+          <w:bCs/>
+        </w:rPr>
+        <w:t xml:space="preserve">   - Faster convergence: It can accelerate training convergence, reducing the need for extensive training epochs.</w:t>
+      </w:r>
+    </w:p>
+    <w:p/>
+    <w:p>
+      <w:r>
+        <w:t xml:space="preserve">8. Explain the difference between MAX POOLING and AVERAGE POOLING.  </w:t>
+      </w:r>
+    </w:p>
+    <w:p>
+      <w:pPr>
+        <w:rPr>
+          <w:b/>
+          <w:bCs/>
+        </w:rPr>
+      </w:pPr>
+      <w:r>
+        <w:t xml:space="preserve">   </w:t>
+      </w:r>
+      <w:r>
+        <w:rPr>
+          <w:b/>
+          <w:bCs/>
+        </w:rPr>
+        <w:t xml:space="preserve">- Max Pooling: Max pooling is a pooling operation commonly used in convolutional neural networks (CNNs). In max pooling, for each region of the input feature map, the maximum value within that </w:t>
+      </w:r>
+      <w:r>
+        <w:rPr>
+          <w:b/>
+          <w:bCs/>
+        </w:rPr>
+        <w:lastRenderedPageBreak/>
+        <w:t>region is retained, and all other values are discarded. This operation helps capture the most prominent features in the input.</w:t>
+      </w:r>
+    </w:p>
+    <w:p>
+      <w:pPr>
+        <w:rPr>
+          <w:b/>
+          <w:bCs/>
+        </w:rPr>
+      </w:pPr>
+      <w:r>
+        <w:rPr>
+          <w:b/>
+          <w:bCs/>
+        </w:rPr>
+        <w:t xml:space="preserve">   - Average Pooling: Average pooling, on the other hand, computes the average value within each region of the input feature map. It replaces the region with the average value. Average pooling tends to preserve more global information and can be less sensitive to outliers compared to max pooling.</w:t>
+      </w:r>
+    </w:p>
+    <w:p>
+      <w:pPr>
+        <w:rPr>
+          <w:b/>
+          <w:bCs/>
+        </w:rPr>
+      </w:pPr>
+    </w:p>
+    <w:p>
+      <w:pPr>
+        <w:rPr>
+          <w:b/>
+          <w:bCs/>
+        </w:rPr>
+      </w:pPr>
+      <w:r>
+        <w:rPr>
+          <w:b/>
+          <w:bCs/>
+        </w:rPr>
+        <w:t xml:space="preserve">   Both pooling methods reduce the spatial dimensions of the feature maps, which can help with translation invariance and reduce computational complexity.</w:t>
+      </w:r>
+    </w:p>
+    <w:p/>
+    <w:p>
+      <w:r>
+        <w:t xml:space="preserve">9. What is the purpose of the POOLING LAYER?  </w:t>
+      </w:r>
+    </w:p>
+    <w:p>
+      <w:pPr>
+        <w:rPr>
+          <w:b/>
+          <w:bCs/>
+        </w:rPr>
+      </w:pPr>
+      <w:r>
+        <w:rPr>
+          <w:b/>
+          <w:bCs/>
+        </w:rPr>
+        <w:t xml:space="preserve">   The pooling layer, commonly used in convolutional neural networks (CNNs), serves several purposes:</w:t>
+      </w:r>
+    </w:p>
+    <w:p>
+      <w:pPr>
+        <w:rPr>
+          <w:b/>
+          <w:bCs/>
+        </w:rPr>
+      </w:pPr>
+      <w:r>
+        <w:rPr>
+          <w:b/>
+          <w:bCs/>
+        </w:rPr>
+        <w:t xml:space="preserve">   - Dimension reduction: It reduces the spatial dimensions (height and width) of the feature maps, which reduces the number of parameters in the network and computational complexity.</w:t>
+      </w:r>
+    </w:p>
+    <w:p>
+      <w:pPr>
+        <w:rPr>
+          <w:b/>
+          <w:bCs/>
+        </w:rPr>
+      </w:pPr>
+      <w:r>
+        <w:rPr>
+          <w:b/>
+          <w:bCs/>
+        </w:rPr>
+        <w:t xml:space="preserve">   - Translation invariance: Pooling helps make the network more robust to small translations or shifts in the input by capturing the most important features in a region.</w:t>
+      </w:r>
+    </w:p>
+    <w:p>
+      <w:pPr>
+        <w:rPr>
+          <w:b/>
+          <w:bCs/>
+        </w:rPr>
+      </w:pPr>
+      <w:r>
+        <w:rPr>
+          <w:b/>
+          <w:bCs/>
+        </w:rPr>
+        <w:t xml:space="preserve">   - Feature selection: Pooling operations (e.g., max pooling) select the most significant feature within a region, which helps retain important information while discarding less relevant details.</w:t>
+      </w:r>
+    </w:p>
+    <w:p>
+      <w:pPr>
+        <w:rPr>
+          <w:b/>
+          <w:bCs/>
+        </w:rPr>
+      </w:pPr>
+      <w:r>
+        <w:rPr>
+          <w:b/>
+          <w:bCs/>
+        </w:rPr>
+        <w:t xml:space="preserve">   - </w:t>
       </w:r>
       <w:proofErr w:type="spellStart"/>
       <w:r>
-        <w:t>ActivationStats</w:t>
+        <w:rPr>
+          <w:b/>
+          <w:bCs/>
+        </w:rPr>
+        <w:t>Downsampling</w:t>
       </w:r>
       <w:proofErr w:type="spellEnd"/>
       <w:r>
-        <w:t xml:space="preserve"> for each layer?  </w:t>
-      </w:r>
-    </w:p>
-    <w:p>
-      <w:pPr>
-        <w:rPr>
-          <w:b/>
-          <w:bCs/>
-        </w:rPr>
-      </w:pPr>
-      <w:r>
-        <w:rPr>
-          <w:b/>
-          <w:bCs/>
-        </w:rPr>
-        <w:t xml:space="preserve">   The `</w:t>
-      </w:r>
-      <w:proofErr w:type="spellStart"/>
-      <w:r>
-        <w:rPr>
-          <w:b/>
-          <w:bCs/>
-        </w:rPr>
-        <w:t>ActivationStats</w:t>
-      </w:r>
-      <w:proofErr w:type="spellEnd"/>
-      <w:r>
-        <w:rPr>
-          <w:b/>
-          <w:bCs/>
-        </w:rPr>
-        <w:t xml:space="preserve">` callback in deep learning frameworks like </w:t>
-      </w:r>
-      <w:proofErr w:type="spellStart"/>
-      <w:r>
-        <w:rPr>
-          <w:b/>
-          <w:bCs/>
-        </w:rPr>
-        <w:t>fastai</w:t>
-      </w:r>
-      <w:proofErr w:type="spellEnd"/>
-      <w:r>
-        <w:rPr>
-          <w:b/>
-          <w:bCs/>
-        </w:rPr>
-        <w:t xml:space="preserve"> is used to record statistics about activations (outputs of neurons) for each layer during training. For each layer, it typically saves the following data:</w:t>
-      </w:r>
-    </w:p>
-    <w:p>
-      <w:pPr>
-        <w:rPr>
-          <w:b/>
-          <w:bCs/>
-        </w:rPr>
-      </w:pPr>
-      <w:r>
-        <w:rPr>
-          <w:b/>
-          <w:bCs/>
-        </w:rPr>
-        <w:t xml:space="preserve">   - Mean Activation: The mean value of activations for that layer over the training batch.</w:t>
-      </w:r>
-    </w:p>
-    <w:p>
-      <w:pPr>
-        <w:rPr>
-          <w:b/>
-          <w:bCs/>
-        </w:rPr>
-      </w:pPr>
-      <w:r>
-        <w:rPr>
-          <w:b/>
-          <w:bCs/>
-        </w:rPr>
-        <w:t xml:space="preserve">   - Standard Deviation Activation: The standard deviation of activations for that layer over the training batch.</w:t>
-      </w:r>
-    </w:p>
-    <w:p>
-      <w:pPr>
-        <w:rPr>
-          <w:b/>
-          <w:bCs/>
-        </w:rPr>
-      </w:pPr>
-      <w:r>
-        <w:rPr>
-          <w:b/>
-          <w:bCs/>
-        </w:rPr>
-        <w:t xml:space="preserve">   - Histogram of Activations: A histogram or distribution of activation values for that layer over the training batch. This can provide insights into the spread of activation values.</w:t>
+        <w:rPr>
+          <w:b/>
+          <w:bCs/>
+        </w:rPr>
+        <w:t>: Pooling reduces the spatial resolution of feature maps, which can be beneficial in tasks like object detection and image classification.</w:t>
       </w:r>
     </w:p>
     <w:p/>
     <w:p>
       <w:r>
-        <w:t xml:space="preserve">4. How do we get a learner's callback after they've completed training?  </w:t>
-      </w:r>
-    </w:p>
-    <w:p>
-      <w:pPr>
-        <w:rPr>
-          <w:b/>
-          <w:bCs/>
-        </w:rPr>
-      </w:pPr>
-      <w:r>
-        <w:t xml:space="preserve">   </w:t>
-      </w:r>
-      <w:r>
-        <w:rPr>
-          <w:b/>
-          <w:bCs/>
-        </w:rPr>
-        <w:t xml:space="preserve">To get a callback after a learner (model) has completed training, you can define a custom callback class that inherits from the base callback class in the deep learning framework you're using (e.g., `Callback` in </w:t>
-      </w:r>
-      <w:proofErr w:type="spellStart"/>
-      <w:r>
-        <w:rPr>
-          <w:b/>
-          <w:bCs/>
-        </w:rPr>
-        <w:t>fastai</w:t>
-      </w:r>
-      <w:proofErr w:type="spellEnd"/>
-      <w:r>
-        <w:rPr>
-          <w:b/>
-          <w:bCs/>
-        </w:rPr>
-        <w:t xml:space="preserve"> or `</w:t>
-      </w:r>
-      <w:proofErr w:type="spellStart"/>
-      <w:proofErr w:type="gramStart"/>
-      <w:r>
-        <w:rPr>
-          <w:b/>
-          <w:bCs/>
-        </w:rPr>
-        <w:t>tf.keras</w:t>
-      </w:r>
-      <w:proofErr w:type="gramEnd"/>
-      <w:r>
-        <w:rPr>
-          <w:b/>
-          <w:bCs/>
-        </w:rPr>
-        <w:t>.callbacks.Callback</w:t>
-      </w:r>
-      <w:proofErr w:type="spellEnd"/>
-      <w:r>
-        <w:rPr>
-          <w:b/>
-          <w:bCs/>
-        </w:rPr>
-        <w:t>` in TensorFlow/</w:t>
-      </w:r>
-      <w:proofErr w:type="spellStart"/>
-      <w:r>
-        <w:rPr>
-          <w:b/>
-          <w:bCs/>
-        </w:rPr>
-        <w:t>Keras</w:t>
-      </w:r>
-      <w:proofErr w:type="spellEnd"/>
-      <w:r>
-        <w:rPr>
-          <w:b/>
-          <w:bCs/>
-        </w:rPr>
-        <w:t xml:space="preserve">). In this custom callback, you </w:t>
-      </w:r>
+        <w:t xml:space="preserve">10. Why do we end up with Completely CONNECTED LAYERS?  </w:t>
+      </w:r>
+    </w:p>
+    <w:p>
+      <w:pPr>
+        <w:rPr>
+          <w:b/>
+          <w:bCs/>
+        </w:rPr>
+      </w:pPr>
+      <w:r>
+        <w:rPr>
+          <w:b/>
+          <w:bCs/>
+        </w:rPr>
+        <w:t xml:space="preserve">    Completely connected layers, also known as fully connected layers or dense layers, are typically used in neural networks after convolutional and pooling layers to perform the final classification or regression tasks. These layers are called "fully connected" because each neuron in a fully connected layer is connected to every neuron in the previous layer. Here's why we end up with these layers:</w:t>
+      </w:r>
+    </w:p>
+    <w:p>
+      <w:pPr>
+        <w:rPr>
+          <w:b/>
+          <w:bCs/>
+        </w:rPr>
+      </w:pPr>
+      <w:r>
+        <w:rPr>
+          <w:b/>
+          <w:bCs/>
+        </w:rPr>
+        <w:t>Spatial to non-spatial transition: Convolutional layers capture spatial hierarchies of features and patterns in the input. However, for tasks like classification, we often need to transition from spatial information to non-spatial information, where each neuron represents a specific class or output category.</w:t>
+      </w:r>
+    </w:p>
+    <w:p>
+      <w:pPr>
+        <w:rPr>
+          <w:b/>
+          <w:bCs/>
+        </w:rPr>
+      </w:pPr>
+      <w:r>
+        <w:rPr>
+          <w:b/>
+          <w:bCs/>
+        </w:rPr>
+        <w:t>Feature aggregation: Fully connected layers aggregate the learned features from the convolutional layers and make decisions based on the combined information. Neurons in these layers can learn to recognize complex patterns and relationships in the feature maps.</w:t>
+      </w:r>
+    </w:p>
+    <w:p>
+      <w:pPr>
+        <w:rPr>
+          <w:b/>
+          <w:bCs/>
+        </w:rPr>
+      </w:pPr>
       <w:r>
         <w:rPr>
           <w:b/>
           <w:bCs/>
         </w:rPr>
         <w:lastRenderedPageBreak/>
-        <w:t>can implement the `</w:t>
-      </w:r>
-      <w:proofErr w:type="spellStart"/>
-      <w:r>
-        <w:rPr>
-          <w:b/>
-          <w:bCs/>
-        </w:rPr>
-        <w:t>on_train_end</w:t>
-      </w:r>
-      <w:proofErr w:type="spellEnd"/>
-      <w:r>
-        <w:rPr>
-          <w:b/>
-          <w:bCs/>
-        </w:rPr>
-        <w:t>` method, which is called after the training is completed. Inside this method, you can define the specific actions or computations you want to perform after training.</w:t>
+        <w:t>Output prediction: The final fully connected layer typically has as many neurons as there are output classes or dimensions in the target prediction. These neurons produce the final output probabilities or values that represent the network's prediction.</w:t>
+      </w:r>
+    </w:p>
+    <w:p>
+      <w:r>
+        <w:t xml:space="preserve">11. </w:t>
+      </w:r>
+      <w:r>
+        <w:t>What do you mean by PARAMETERS?</w:t>
+      </w:r>
+    </w:p>
+    <w:p>
+      <w:pPr>
+        <w:rPr>
+          <w:b/>
+          <w:bCs/>
+        </w:rPr>
+      </w:pPr>
+      <w:r>
+        <w:rPr>
+          <w:b/>
+          <w:bCs/>
+        </w:rPr>
+        <w:t>In the context of neural networks and machine learning models, "parameters" refer to the learnable variables that the model uses to make predictions or decisions. Parameters are the internal knobs that the model tunes during training to minimize the difference between its predictions and the actual target values. The two main types of parameters are:</w:t>
+      </w:r>
+    </w:p>
+    <w:p>
+      <w:pPr>
+        <w:rPr>
+          <w:b/>
+          <w:bCs/>
+        </w:rPr>
+      </w:pPr>
+      <w:r>
+        <w:rPr>
+          <w:b/>
+          <w:bCs/>
+        </w:rPr>
+        <w:t>Weights: Weights are the coefficients that scale and combine input features in a linear or nonlinear manner. Each neuron in a neural network typically has its own set of weights.</w:t>
+      </w:r>
+    </w:p>
+    <w:p>
+      <w:pPr>
+        <w:rPr>
+          <w:b/>
+          <w:bCs/>
+        </w:rPr>
+      </w:pPr>
+      <w:r>
+        <w:rPr>
+          <w:b/>
+          <w:bCs/>
+        </w:rPr>
+        <w:t>Biases: Biases are constants added to the weighted sum of inputs to shift the activation function. They allow the model to learn an offset or bias term that affects its predictions.</w:t>
+      </w:r>
+    </w:p>
+    <w:p>
+      <w:pPr>
+        <w:rPr>
+          <w:b/>
+          <w:bCs/>
+        </w:rPr>
+      </w:pPr>
+      <w:r>
+        <w:rPr>
+          <w:b/>
+          <w:bCs/>
+        </w:rPr>
+        <w:t>The values of these parameters are learned through optimization techniques like gradient descent during the training process.</w:t>
       </w:r>
     </w:p>
     <w:p/>
-    <w:p>
-      <w:r>
-        <w:t xml:space="preserve">5. What are the drawbacks of activations above zero?  </w:t>
-      </w:r>
-    </w:p>
-    <w:p>
-      <w:pPr>
-        <w:rPr>
-          <w:b/>
-          <w:bCs/>
-        </w:rPr>
-      </w:pPr>
-      <w:r>
-        <w:t xml:space="preserve">   </w:t>
-      </w:r>
-      <w:r>
-        <w:rPr>
-          <w:b/>
-          <w:bCs/>
-        </w:rPr>
-        <w:t>Activations above zero (positive activations) are generally desirable in neural networks because they indicate the presence of learned features and signal that the network is activating specific neurons. However, some potential drawbacks or challenges associated with positive activations include:</w:t>
-      </w:r>
-    </w:p>
-    <w:p>
-      <w:pPr>
-        <w:rPr>
-          <w:b/>
-          <w:bCs/>
-        </w:rPr>
-      </w:pPr>
-      <w:r>
-        <w:rPr>
-          <w:b/>
-          <w:bCs/>
-        </w:rPr>
-        <w:t xml:space="preserve">   - Vanishing gradients: If activations become too large, gradients during backpropagation can become extremely small (vanishing gradients), making it difficult for the network to update weights effectively.</w:t>
-      </w:r>
-    </w:p>
-    <w:p>
-      <w:pPr>
-        <w:rPr>
-          <w:b/>
-          <w:bCs/>
-        </w:rPr>
-      </w:pPr>
-      <w:r>
-        <w:rPr>
-          <w:b/>
-          <w:bCs/>
-        </w:rPr>
-        <w:t xml:space="preserve">   - Saturation: If activations saturate (approach extremely high values), it can lead to numerical instability during training.</w:t>
-      </w:r>
-    </w:p>
-    <w:p>
-      <w:pPr>
-        <w:rPr>
-          <w:b/>
-          <w:bCs/>
-        </w:rPr>
-      </w:pPr>
-      <w:r>
-        <w:rPr>
-          <w:b/>
-          <w:bCs/>
-        </w:rPr>
-        <w:t xml:space="preserve">   - Limited range: Positive activations may not capture negative or opposing patterns in the data effectively.</w:t>
-      </w:r>
-    </w:p>
-    <w:p>
-      <w:pPr>
-        <w:rPr>
-          <w:b/>
-          <w:bCs/>
-        </w:rPr>
-      </w:pPr>
-      <w:r>
-        <w:rPr>
-          <w:b/>
-          <w:bCs/>
-        </w:rPr>
-        <w:t xml:space="preserve">   - Nonlinearity: Positive activations introduce nonlinearity into the model, which may complicate certain optimization and learning processes.</w:t>
-      </w:r>
-    </w:p>
     <w:p/>
     <w:p>
       <w:r>
-        <w:t xml:space="preserve">6. Draw up the benefits and drawbacks of practicing in larger batches?  </w:t>
-      </w:r>
-    </w:p>
-    <w:p>
-      <w:pPr>
-        <w:rPr>
-          <w:b/>
-          <w:bCs/>
-        </w:rPr>
-      </w:pPr>
-      <w:r>
-        <w:rPr>
-          <w:b/>
-          <w:bCs/>
-        </w:rPr>
-        <w:t xml:space="preserve">   Benefits of larger batches:</w:t>
-      </w:r>
-    </w:p>
-    <w:p>
-      <w:pPr>
-        <w:rPr>
-          <w:b/>
-          <w:bCs/>
-        </w:rPr>
-      </w:pPr>
-      <w:r>
-        <w:rPr>
-          <w:b/>
-          <w:bCs/>
-        </w:rPr>
-        <w:t xml:space="preserve">   - Faster convergence: </w:t>
-      </w:r>
-      <w:proofErr w:type="gramStart"/>
-      <w:r>
-        <w:rPr>
-          <w:b/>
-          <w:bCs/>
-        </w:rPr>
-        <w:t>Larger</w:t>
-      </w:r>
-      <w:proofErr w:type="gramEnd"/>
-      <w:r>
-        <w:rPr>
-          <w:b/>
-          <w:bCs/>
-        </w:rPr>
-        <w:t xml:space="preserve"> batches often lead to faster training convergence, as weight updates are based on more training examples per iteration.</w:t>
-      </w:r>
-    </w:p>
-    <w:p>
-      <w:pPr>
-        <w:rPr>
-          <w:b/>
-          <w:bCs/>
-        </w:rPr>
-      </w:pPr>
-      <w:r>
-        <w:rPr>
-          <w:b/>
-          <w:bCs/>
-        </w:rPr>
-        <w:t xml:space="preserve">   - Better hardware utilization: Utilizing larger batch sizes can make better use of high-performance hardware (GPUs/TPUs) and improve training efficiency.</w:t>
-      </w:r>
-    </w:p>
-    <w:p>
-      <w:pPr>
-        <w:rPr>
-          <w:b/>
-          <w:bCs/>
-        </w:rPr>
-      </w:pPr>
-      <w:r>
-        <w:rPr>
-          <w:b/>
-          <w:bCs/>
-        </w:rPr>
-        <w:t xml:space="preserve">   - Regularization effect: </w:t>
-      </w:r>
-      <w:proofErr w:type="gramStart"/>
-      <w:r>
-        <w:rPr>
-          <w:b/>
-          <w:bCs/>
-        </w:rPr>
-        <w:t>Larger</w:t>
-      </w:r>
-      <w:proofErr w:type="gramEnd"/>
-      <w:r>
-        <w:rPr>
-          <w:b/>
-          <w:bCs/>
-        </w:rPr>
-        <w:t xml:space="preserve"> batches may have a slight regularization effect due to the increased noise in the gradient estimates, potentially reducing overfitting.</w:t>
+        <w:t xml:space="preserve">12. </w:t>
+      </w:r>
+      <w:r>
+        <w:t>What formulas are used to measure these PARAMETERS?</w:t>
+      </w:r>
+    </w:p>
+    <w:p>
+      <w:pPr>
+        <w:rPr>
+          <w:b/>
+          <w:bCs/>
+        </w:rPr>
+      </w:pPr>
+      <w:r>
+        <w:rPr>
+          <w:b/>
+          <w:bCs/>
+        </w:rPr>
+        <w:t>The formulas used to measure and update the parameters (weights and biases) during the training of neural networks depend on the specific optimization algorithm used. The most common optimization algorithm is gradient descent. Here are the basic formulas involved:</w:t>
+      </w:r>
+    </w:p>
+    <w:p>
+      <w:pPr>
+        <w:rPr>
+          <w:b/>
+          <w:bCs/>
+        </w:rPr>
+      </w:pPr>
+      <w:r>
+        <w:rPr>
+          <w:b/>
+          <w:bCs/>
+        </w:rPr>
+        <w:t>Weight Update: The weight update in gradient descent is typically calculated as follows:</w:t>
+      </w:r>
+    </w:p>
+    <w:p>
+      <w:pPr>
+        <w:rPr>
+          <w:b/>
+          <w:bCs/>
+        </w:rPr>
+      </w:pPr>
+      <w:r>
+        <w:rPr>
+          <w:b/>
+          <w:bCs/>
+        </w:rPr>
+        <w:t>New Weight = Old Weight - Learning Rate * Gradient of Loss with Respect to Weight</w:t>
+      </w:r>
+    </w:p>
+    <w:p>
+      <w:pPr>
+        <w:rPr>
+          <w:b/>
+          <w:bCs/>
+        </w:rPr>
+      </w:pPr>
+      <w:r>
+        <w:rPr>
+          <w:b/>
+          <w:bCs/>
+        </w:rPr>
+        <w:t>Here, the learning rate controls the step size of the update, and the gradient of the loss function with respect to the weight indicates the direction and magnitude of the change needed to minimize the loss.</w:t>
+      </w:r>
+    </w:p>
+    <w:p>
+      <w:pPr>
+        <w:rPr>
+          <w:b/>
+          <w:bCs/>
+        </w:rPr>
+      </w:pPr>
+      <w:r>
+        <w:rPr>
+          <w:b/>
+          <w:bCs/>
+        </w:rPr>
+        <w:t>Bias Update: The bias update follows a similar formula:</w:t>
+      </w:r>
+    </w:p>
+    <w:p>
+      <w:pPr>
+        <w:rPr>
+          <w:b/>
+          <w:bCs/>
+        </w:rPr>
+      </w:pPr>
+      <w:r>
+        <w:rPr>
+          <w:b/>
+          <w:bCs/>
+        </w:rPr>
+        <w:t>New Bias = Old Bias - Learning Rate * Gradient of Loss with Respect to Bias</w:t>
+      </w:r>
+    </w:p>
+    <w:p>
+      <w:pPr>
+        <w:rPr>
+          <w:b/>
+          <w:bCs/>
+        </w:rPr>
+      </w:pPr>
+      <w:r>
+        <w:rPr>
+          <w:b/>
+          <w:bCs/>
+        </w:rPr>
+        <w:t>These formulas are applied iteratively over batches of training data to update the parameters during training. The goal is to find the values of weights and biases that minimize the loss function, making the model's predictions as accurate as possible.</w:t>
       </w:r>
     </w:p>
     <w:p/>
-    <w:p>
-      <w:pPr>
-        <w:rPr>
-          <w:b/>
-          <w:bCs/>
-        </w:rPr>
-      </w:pPr>
-      <w:r>
-        <w:t xml:space="preserve">   </w:t>
-      </w:r>
-      <w:r>
-        <w:rPr>
-          <w:b/>
-          <w:bCs/>
-        </w:rPr>
-        <w:t>Drawbacks of larger batches:</w:t>
-      </w:r>
-    </w:p>
-    <w:p>
-      <w:pPr>
-        <w:rPr>
-          <w:b/>
-          <w:bCs/>
-        </w:rPr>
-      </w:pPr>
-      <w:r>
-        <w:rPr>
-          <w:b/>
-          <w:bCs/>
-        </w:rPr>
-        <w:t xml:space="preserve">   - Memory requirements: </w:t>
-      </w:r>
-      <w:proofErr w:type="gramStart"/>
-      <w:r>
-        <w:rPr>
-          <w:b/>
-          <w:bCs/>
-        </w:rPr>
-        <w:t>Larger</w:t>
-      </w:r>
-      <w:proofErr w:type="gramEnd"/>
-      <w:r>
-        <w:rPr>
-          <w:b/>
-          <w:bCs/>
-        </w:rPr>
-        <w:t xml:space="preserve"> batch sizes require more memory, which may limit training on GPUs with limited memory.</w:t>
-      </w:r>
-    </w:p>
-    <w:p>
-      <w:pPr>
-        <w:rPr>
-          <w:b/>
-          <w:bCs/>
-        </w:rPr>
-      </w:pPr>
-      <w:r>
-        <w:rPr>
-          <w:b/>
-          <w:bCs/>
-        </w:rPr>
-        <w:t xml:space="preserve">   - Slower iterations: </w:t>
-      </w:r>
-      <w:proofErr w:type="gramStart"/>
-      <w:r>
-        <w:rPr>
-          <w:b/>
-          <w:bCs/>
-        </w:rPr>
-        <w:t>Larger</w:t>
-      </w:r>
-      <w:proofErr w:type="gramEnd"/>
-      <w:r>
-        <w:rPr>
-          <w:b/>
-          <w:bCs/>
-        </w:rPr>
-        <w:t xml:space="preserve"> batches can result in slower iterations, making it harder to fine-tune models or experiment with hyperparameters.</w:t>
-      </w:r>
-    </w:p>
-    <w:p>
-      <w:pPr>
-        <w:rPr>
-          <w:b/>
-          <w:bCs/>
-        </w:rPr>
-      </w:pPr>
-      <w:r>
-        <w:rPr>
-          <w:b/>
-          <w:bCs/>
-        </w:rPr>
-        <w:t xml:space="preserve">   - Reduced generalization: Very large batch sizes can sometimes lead to worse generalization performance due to the loss of fine-grained updates and regularization.</w:t>
-      </w:r>
-    </w:p>
     <w:p/>
-    <w:p>
-      <w:r>
-        <w:lastRenderedPageBreak/>
-        <w:t xml:space="preserve">7. Why should we avoid starting training with a high learning rate?  </w:t>
-      </w:r>
-    </w:p>
-    <w:p>
-      <w:pPr>
-        <w:rPr>
-          <w:b/>
-          <w:bCs/>
-        </w:rPr>
-      </w:pPr>
-      <w:r>
-        <w:t xml:space="preserve">   </w:t>
-      </w:r>
-      <w:r>
-        <w:rPr>
-          <w:b/>
-          <w:bCs/>
-        </w:rPr>
-        <w:t>Starting training with a high learning rate can be problematic because it may lead to the following issues:</w:t>
-      </w:r>
-    </w:p>
-    <w:p>
-      <w:pPr>
-        <w:rPr>
-          <w:b/>
-          <w:bCs/>
-        </w:rPr>
-      </w:pPr>
-      <w:r>
-        <w:rPr>
-          <w:b/>
-          <w:bCs/>
-        </w:rPr>
-        <w:t xml:space="preserve">   - Divergence: A high learning rate can cause the optimization process to diverge, leading to exploding gradients and loss values.</w:t>
-      </w:r>
-    </w:p>
-    <w:p>
-      <w:pPr>
-        <w:rPr>
-          <w:b/>
-          <w:bCs/>
-        </w:rPr>
-      </w:pPr>
-      <w:r>
-        <w:rPr>
-          <w:b/>
-          <w:bCs/>
-        </w:rPr>
-        <w:t xml:space="preserve">   - Unstable training: It can make the training process unstable, making it difficult to find a good model.</w:t>
-      </w:r>
-    </w:p>
-    <w:p>
-      <w:pPr>
-        <w:rPr>
-          <w:b/>
-          <w:bCs/>
-        </w:rPr>
-      </w:pPr>
-      <w:r>
-        <w:rPr>
-          <w:b/>
-          <w:bCs/>
-        </w:rPr>
-        <w:t xml:space="preserve">   - Skipping over minima: The optimizer may overshoot the minimum of the loss function and keep oscillating, preventing the model from converging.</w:t>
-      </w:r>
-    </w:p>
-    <w:p>
-      <w:pPr>
-        <w:rPr>
-          <w:b/>
-          <w:bCs/>
-        </w:rPr>
-      </w:pPr>
-    </w:p>
-    <w:p>
-      <w:pPr>
-        <w:rPr>
-          <w:b/>
-          <w:bCs/>
-        </w:rPr>
-      </w:pPr>
-      <w:r>
-        <w:rPr>
-          <w:b/>
-          <w:bCs/>
-        </w:rPr>
-        <w:t xml:space="preserve">   It's common practice to start with a lower learning rate and gradually increase it during training (learning rate annealing or scheduling) to find a balance between faster convergence and stability.</w:t>
-      </w:r>
-    </w:p>
     <w:p/>
-    <w:p>
-      <w:r>
-        <w:t xml:space="preserve">8. What are the pros of studying with a high rate of learning?  </w:t>
-      </w:r>
-    </w:p>
-    <w:p>
-      <w:pPr>
-        <w:rPr>
-          <w:b/>
-          <w:bCs/>
-        </w:rPr>
-      </w:pPr>
-      <w:r>
-        <w:t xml:space="preserve">   </w:t>
-      </w:r>
-      <w:r>
-        <w:rPr>
-          <w:b/>
-          <w:bCs/>
-        </w:rPr>
-        <w:t>While starting with a high learning rate is generally discouraged, there are some potential advantages to using a high learning rate during certain stages of training or for specific tasks:</w:t>
-      </w:r>
-    </w:p>
-    <w:p>
-      <w:pPr>
-        <w:rPr>
-          <w:b/>
-          <w:bCs/>
-        </w:rPr>
-      </w:pPr>
-      <w:r>
-        <w:rPr>
-          <w:b/>
-          <w:bCs/>
-        </w:rPr>
-        <w:t xml:space="preserve">   - Faster convergence: A high learning rate can lead to faster initial convergence when the model weights are far from the optimal values.</w:t>
-      </w:r>
-    </w:p>
-    <w:p>
-      <w:pPr>
-        <w:rPr>
-          <w:b/>
-          <w:bCs/>
-        </w:rPr>
-      </w:pPr>
-      <w:r>
-        <w:rPr>
-          <w:b/>
-          <w:bCs/>
-        </w:rPr>
-        <w:t xml:space="preserve">   - Escaping local minima: It might help the model escape local minima and explore a larger part of the loss landscape.</w:t>
-      </w:r>
-    </w:p>
-    <w:p>
-      <w:pPr>
-        <w:rPr>
-          <w:b/>
-          <w:bCs/>
-        </w:rPr>
-      </w:pPr>
-      <w:r>
-        <w:rPr>
-          <w:b/>
-          <w:bCs/>
-        </w:rPr>
-        <w:t xml:space="preserve">   - Exploration: High learning rates can be useful for exploration in reinforcement learning settings.</w:t>
-      </w:r>
-    </w:p>
-    <w:p>
-      <w:pPr>
-        <w:rPr>
-          <w:b/>
-          <w:bCs/>
-        </w:rPr>
-      </w:pPr>
-    </w:p>
-    <w:p>
-      <w:pPr>
-        <w:rPr>
-          <w:b/>
-          <w:bCs/>
-        </w:rPr>
-      </w:pPr>
-      <w:r>
-        <w:rPr>
-          <w:b/>
-          <w:bCs/>
-        </w:rPr>
-        <w:t xml:space="preserve">   However, it's crucial to anneal or reduce the learning rate after this initial phase to stabilize training.</w:t>
-      </w:r>
-    </w:p>
     <w:p/>
-    <w:p>
-      <w:r>
-        <w:t xml:space="preserve">9. Why do we want to end the training with a low learning rate?  </w:t>
-      </w:r>
-    </w:p>
-    <w:p>
-      <w:pPr>
-        <w:rPr>
-          <w:b/>
-          <w:bCs/>
-        </w:rPr>
-      </w:pPr>
-      <w:r>
-        <w:t xml:space="preserve">   </w:t>
-      </w:r>
-      <w:r>
-        <w:rPr>
-          <w:b/>
-          <w:bCs/>
-        </w:rPr>
-        <w:t>Ending training with a low learning rate is beneficial because:</w:t>
-      </w:r>
-    </w:p>
-    <w:p>
-      <w:pPr>
-        <w:rPr>
-          <w:b/>
-          <w:bCs/>
-        </w:rPr>
-      </w:pPr>
-      <w:r>
-        <w:rPr>
-          <w:b/>
-          <w:bCs/>
-        </w:rPr>
-        <w:t xml:space="preserve">   - Fine-tuning: A lower learning rate allows the model to fine-tune its weights and converge to a more precise solution as it gets closer to the optimal values.</w:t>
-      </w:r>
-    </w:p>
-    <w:p>
-      <w:pPr>
-        <w:rPr>
-          <w:b/>
-          <w:bCs/>
-        </w:rPr>
-      </w:pPr>
-      <w:r>
-        <w:rPr>
-          <w:b/>
-          <w:bCs/>
-        </w:rPr>
-        <w:t xml:space="preserve">   - Stability: Lower learning rates stabilize the training process, preventing the model from overshooting minima or oscillating.</w:t>
-      </w:r>
-    </w:p>
-    <w:p>
-      <w:pPr>
-        <w:rPr>
-          <w:b/>
-          <w:bCs/>
-        </w:rPr>
-      </w:pPr>
-      <w:r>
-        <w:rPr>
-          <w:b/>
-          <w:bCs/>
-        </w:rPr>
-        <w:t xml:space="preserve">   - Generalization: Slower training with a lower learning rate often leads to better generalization and improved model performance on unseen data.</w:t>
-      </w:r>
-    </w:p>
-    <w:p>
-      <w:pPr>
-        <w:rPr>
-          <w:b/>
-          <w:bCs/>
-        </w:rPr>
-      </w:pPr>
-      <w:r>
-        <w:rPr>
-          <w:b/>
-          <w:bCs/>
-        </w:rPr>
-        <w:lastRenderedPageBreak/>
-        <w:t xml:space="preserve">   - Local optimization: It helps the optimizer perform local optimization to refine the model's parameters.</w:t>
-      </w:r>
-    </w:p>
-    <w:p>
-      <w:pPr>
-        <w:rPr>
-          <w:b/>
-          <w:bCs/>
-        </w:rPr>
-      </w:pPr>
-    </w:p>
-    <w:p>
-      <w:pPr>
-        <w:rPr>
-          <w:b/>
-          <w:bCs/>
-        </w:rPr>
-      </w:pPr>
-      <w:r>
-        <w:rPr>
-          <w:b/>
-          <w:bCs/>
-        </w:rPr>
-        <w:t xml:space="preserve">   Gradually reducing the learning rate (learning rate scheduling) is a common technique to achieve these benefits and improve the final model's performance.</w:t>
-      </w:r>
-    </w:p>
     <w:sectPr>
       <w:pgSz w:w="12240" w:h="15840"/>
       <w:pgMar w:top="1440" w:right="1440" w:bottom="1440" w:left="1440" w:header="720" w:footer="720" w:gutter="0"/>
